--- a/Elecciones 11 Abril 2021/Archivos para convertir/Alcaldes y Concejales/Antofagasta_OCR.docx
+++ b/Elecciones 11 Abril 2021/Archivos para convertir/Alcaldes y Concejales/Antofagasta_OCR.docx
@@ -11771,8 +11771,36 @@
       <w:r>
         <w:rPr>
           <w:sz w:val="20"/>
-        </w:rPr>
-        <w:t>CESAR DAVID HERRERA CARVAJAL CHILE VAMOS UDI -</w:t>
+          <w:highlight w:val="yellow"/>
+        </w:rPr>
+        <w:t xml:space="preserve">CESAR DAVID HERRERA </w:t>
+      </w:r>
+      <w:proofErr w:type="gramStart"/>
+      <w:r>
+        <w:rPr>
+          <w:sz w:val="20"/>
+          <w:highlight w:val="yellow"/>
+        </w:rPr>
+        <w:t>CARVAJAL</w:t>
+      </w:r>
+      <w:r>
+        <w:rPr>
+          <w:sz w:val="20"/>
+        </w:rPr>
+        <w:t xml:space="preserve"> </w:t>
+      </w:r>
+      <w:r>
+        <w:rPr>
+          <w:sz w:val="20"/>
+        </w:rPr>
+        <w:t xml:space="preserve"> CHILE</w:t>
+      </w:r>
+      <w:proofErr w:type="gramEnd"/>
+      <w:r>
+        <w:rPr>
+          <w:sz w:val="20"/>
+        </w:rPr>
+        <w:t xml:space="preserve"> VAMOS UDI -</w:t>
       </w:r>
       <w:r>
         <w:rPr>
@@ -15847,7 +15875,13 @@
         <w:rPr>
           <w:sz w:val="20"/>
         </w:rPr>
-        <w:t>CARLOS HECTOR CASAREGGIO MARTIN INDEPENDIENTES</w:t>
+        <w:t>CARLOS HECTOR CASAREGGIO MARTIN</w:t>
+      </w:r>
+      <w:r>
+        <w:rPr>
+          <w:sz w:val="20"/>
+        </w:rPr>
+        <w:t xml:space="preserve"> INDEPENDIENTES</w:t>
       </w:r>
     </w:p>
     <w:p>
